--- a/DataStoryteller/data/bb_ca/bb_ca_test_case_v2.docx
+++ b/DataStoryteller/data/bb_ca/bb_ca_test_case_v2.docx
@@ -8,7 +8,7 @@
           <w:noProof/>
         </w:rPr>
         <w:drawing>
-          <wp:inline distT="0" distB="0" distL="0" distR="0">
+          <wp:inline distT="0" distB="0" distL="0" distR="0" wp14:anchorId="117C864F" wp14:editId="71394283">
             <wp:extent cx="5943600" cy="4454525"/>
             <wp:effectExtent l="0" t="0" r="0" b="3175"/>
             <wp:docPr id="1" name="Picture 1"/>
@@ -127,8 +127,6 @@
         </w:rPr>
         <w:t>N</w:t>
       </w:r>
-      <w:bookmarkStart w:id="0" w:name="_GoBack"/>
-      <w:bookmarkEnd w:id="0"/>
       <w:r>
         <w:rPr>
           <w:rFonts w:ascii="Consolas" w:hAnsi="Consolas"/>
@@ -176,8 +174,10 @@
           <w:szCs w:val="21"/>
           <w:shd w:val="clear" w:color="auto" w:fill="1E1E1E"/>
         </w:rPr>
-        <w:t>For the whole graph, it makes sort of a 'w' shape from 1995 to 2015. You can see the middle of the 'w' at 2007, and where it reaches the bottom on the right side at 2011. However, on the right side, the bottom's too high, and the middle point's skewed too far to the right.</w:t>
-      </w:r>
+        <w:t>For the whole graph, it makes sort of a 'w' shape from 1995 to 2015. You can see the middle of the 'w' at 2007, and the low point after the middle at 2011. However, on the right side, the low point's too high, and the middle point's skewed too far to the right.</w:t>
+      </w:r>
+      <w:bookmarkStart w:id="0" w:name="_GoBack"/>
+      <w:bookmarkEnd w:id="0"/>
     </w:p>
     <w:sectPr>
       <w:pgSz w:w="12240" w:h="15840"/>

--- a/DataStoryteller/data/bb_ca/bb_ca_test_case_v2.docx
+++ b/DataStoryteller/data/bb_ca/bb_ca_test_case_v2.docx
@@ -166,7 +166,7 @@
       </w:r>
     </w:p>
     <w:p>
-      <w:r>
+      <w:pPr>
         <w:rPr>
           <w:rFonts w:ascii="Consolas" w:hAnsi="Consolas"/>
           <w:color w:val="CCCCCC"/>
@@ -174,7 +174,34 @@
           <w:szCs w:val="21"/>
           <w:shd w:val="clear" w:color="auto" w:fill="1E1E1E"/>
         </w:rPr>
+      </w:pPr>
+      <w:r>
+        <w:rPr>
+          <w:rFonts w:ascii="Consolas" w:hAnsi="Consolas"/>
+          <w:color w:val="CCCCCC"/>
+          <w:sz w:val="21"/>
+          <w:szCs w:val="21"/>
+          <w:shd w:val="clear" w:color="auto" w:fill="1E1E1E"/>
+        </w:rPr>
         <w:t>For the whole graph, it makes sort of a 'w' shape from 1995 to 2015. You can see the middle of the 'w' at 2007, and the low point after the middle at 2011. However, on the right side, the low point's too high, and the middle point's skewed too far to the right.</w:t>
+      </w:r>
+    </w:p>
+    <w:p>
+      <w:r>
+        <w:lastRenderedPageBreak/>
+        <w:t>With point of interest on the left:</w:t>
+      </w:r>
+    </w:p>
+    <w:p>
+      <w:r>
+        <w:rPr>
+          <w:rFonts w:ascii="Consolas" w:hAnsi="Consolas"/>
+          <w:color w:val="CCCCCC"/>
+          <w:sz w:val="21"/>
+          <w:szCs w:val="21"/>
+          <w:shd w:val="clear" w:color="auto" w:fill="1E1E1E"/>
+        </w:rPr>
+        <w:t>For the whole graph, it makes sort of a 'w' shape up until 2015. You can see the start of the 'w' at 1995, and the low point before the middle at 2003. However, on the left side, the first leg's kind of stunted, and the whole left side looks too long.</w:t>
       </w:r>
       <w:bookmarkStart w:id="0" w:name="_GoBack"/>
       <w:bookmarkEnd w:id="0"/>
